--- a/junit/09-poi/src/main/resources/template.docx
+++ b/junit/09-poi/src/main/resources/template.docx
@@ -96,7 +96,16 @@
           <w:rFonts w:hint="eastAsia"/>
           <w:lang w:val="en-US" w:eastAsia="zh-CN"/>
         </w:rPr>
-        <w:t>电话：{{mobile}}</w:t>
+        <w:t>电话：{{mobile.length()</w:t>
+      </w:r>
+      <w:bookmarkStart w:id="0" w:name="_GoBack"/>
+      <w:bookmarkEnd w:id="0"/>
+      <w:r>
+        <w:rPr>
+          <w:rFonts w:hint="eastAsia"/>
+          <w:lang w:val="en-US" w:eastAsia="zh-CN"/>
+        </w:rPr>
+        <w:t>}}</w:t>
       </w:r>
     </w:p>
     <w:p>
@@ -428,17 +437,7 @@
                 <w:vertAlign w:val="baseline"/>
                 <w:lang w:val="en-US" w:eastAsia="zh-CN"/>
               </w:rPr>
-              <w:t>[remark</w:t>
-            </w:r>
-            <w:bookmarkStart w:id="0" w:name="_GoBack"/>
-            <w:bookmarkEnd w:id="0"/>
-            <w:r>
-              <w:rPr>
-                <w:rFonts w:hint="eastAsia"/>
-                <w:vertAlign w:val="baseline"/>
-                <w:lang w:val="en-US" w:eastAsia="zh-CN"/>
-              </w:rPr>
-              <w:t>]</w:t>
+              <w:t>[remark]</w:t>
             </w:r>
           </w:p>
         </w:tc>
@@ -687,7 +686,7 @@
                 <w:vertAlign w:val="baseline"/>
                 <w:lang w:val="en-US" w:eastAsia="zh-CN"/>
               </w:rPr>
-              <w:t>[name]</w:t>
+              <w:t>[name.length()]</w:t>
             </w:r>
           </w:p>
         </w:tc>

--- a/junit/09-poi/src/main/resources/template.docx
+++ b/junit/09-poi/src/main/resources/template.docx
@@ -57,7 +57,7 @@
     <w:p>
       <w:pPr>
         <w:rPr>
-          <w:rFonts w:hint="eastAsia"/>
+          <w:rFonts w:hint="default"/>
           <w:lang w:val="en-US" w:eastAsia="zh-CN"/>
         </w:rPr>
       </w:pPr>
@@ -66,7 +66,7 @@
           <w:rFonts w:hint="eastAsia"/>
           <w:lang w:val="en-US" w:eastAsia="zh-CN"/>
         </w:rPr>
-        <w:t>公司：{{comName}}</w:t>
+        <w:t>公司：{{comName}}      公司名称长度：{{comName.length()}}</w:t>
       </w:r>
     </w:p>
     <w:p>
@@ -87,7 +87,7 @@
     <w:p>
       <w:pPr>
         <w:rPr>
-          <w:rFonts w:hint="eastAsia"/>
+          <w:rFonts w:hint="default"/>
           <w:lang w:val="en-US" w:eastAsia="zh-CN"/>
         </w:rPr>
       </w:pPr>
@@ -96,16 +96,7 @@
           <w:rFonts w:hint="eastAsia"/>
           <w:lang w:val="en-US" w:eastAsia="zh-CN"/>
         </w:rPr>
-        <w:t>电话：{{mobile.length()</w:t>
-      </w:r>
-      <w:bookmarkStart w:id="0" w:name="_GoBack"/>
-      <w:bookmarkEnd w:id="0"/>
-      <w:r>
-        <w:rPr>
-          <w:rFonts w:hint="eastAsia"/>
-          <w:lang w:val="en-US" w:eastAsia="zh-CN"/>
-        </w:rPr>
-        <w:t>}}</w:t>
+        <w:t>电话：{{mobile}}         电话长度：{{mobile.length()}}</w:t>
       </w:r>
     </w:p>
     <w:p>
@@ -487,7 +478,7 @@
           <w:insideH w:val="single" w:color="auto" w:sz="4" w:space="0"/>
           <w:insideV w:val="single" w:color="auto" w:sz="4" w:space="0"/>
         </w:tblBorders>
-        <w:tblLayout w:type="autofit"/>
+        <w:tblLayout w:type="fixed"/>
         <w:tblCellMar>
           <w:top w:w="0" w:type="dxa"/>
           <w:left w:w="108" w:type="dxa"/>
@@ -496,11 +487,13 @@
         </w:tblCellMar>
       </w:tblPr>
       <w:tblGrid>
-        <w:gridCol w:w="1704"/>
-        <w:gridCol w:w="1704"/>
-        <w:gridCol w:w="1704"/>
-        <w:gridCol w:w="1705"/>
-        <w:gridCol w:w="1705"/>
+        <w:gridCol w:w="666"/>
+        <w:gridCol w:w="1334"/>
+        <w:gridCol w:w="1066"/>
+        <w:gridCol w:w="1367"/>
+        <w:gridCol w:w="1815"/>
+        <w:gridCol w:w="1138"/>
+        <w:gridCol w:w="1136"/>
       </w:tblGrid>
       <w:tr>
         <w:tblPrEx>
@@ -521,7 +514,7 @@
         </w:tblPrEx>
         <w:tc>
           <w:tcPr>
-            <w:tcW w:w="1704" w:type="dxa"/>
+            <w:tcW w:w="666" w:type="dxa"/>
           </w:tcPr>
           <w:p>
             <w:pPr>
@@ -543,7 +536,7 @@
         </w:tc>
         <w:tc>
           <w:tcPr>
-            <w:tcW w:w="1704" w:type="dxa"/>
+            <w:tcW w:w="1334" w:type="dxa"/>
           </w:tcPr>
           <w:p>
             <w:pPr>
@@ -565,7 +558,7 @@
         </w:tc>
         <w:tc>
           <w:tcPr>
-            <w:tcW w:w="1704" w:type="dxa"/>
+            <w:tcW w:w="1066" w:type="dxa"/>
           </w:tcPr>
           <w:p>
             <w:pPr>
@@ -587,7 +580,51 @@
         </w:tc>
         <w:tc>
           <w:tcPr>
-            <w:tcW w:w="1705" w:type="dxa"/>
+            <w:tcW w:w="1367" w:type="dxa"/>
+          </w:tcPr>
+          <w:p>
+            <w:pPr>
+              <w:rPr>
+                <w:rFonts w:hint="default"/>
+                <w:vertAlign w:val="baseline"/>
+                <w:lang w:val="en-US" w:eastAsia="zh-CN"/>
+              </w:rPr>
+            </w:pPr>
+            <w:r>
+              <w:rPr>
+                <w:rFonts w:hint="eastAsia"/>
+                <w:vertAlign w:val="baseline"/>
+                <w:lang w:val="en-US" w:eastAsia="zh-CN"/>
+              </w:rPr>
+              <w:t>符号（latex）</w:t>
+            </w:r>
+          </w:p>
+        </w:tc>
+        <w:tc>
+          <w:tcPr>
+            <w:tcW w:w="1815" w:type="dxa"/>
+          </w:tcPr>
+          <w:p>
+            <w:pPr>
+              <w:rPr>
+                <w:rFonts w:hint="default"/>
+                <w:vertAlign w:val="baseline"/>
+                <w:lang w:val="en-US" w:eastAsia="zh-CN"/>
+              </w:rPr>
+            </w:pPr>
+            <w:r>
+              <w:rPr>
+                <w:rFonts w:hint="eastAsia"/>
+                <w:vertAlign w:val="baseline"/>
+                <w:lang w:val="en-US" w:eastAsia="zh-CN"/>
+              </w:rPr>
+              <w:t>符号（默认斜体）</w:t>
+            </w:r>
+          </w:p>
+        </w:tc>
+        <w:tc>
+          <w:tcPr>
+            <w:tcW w:w="1138" w:type="dxa"/>
           </w:tcPr>
           <w:p>
             <w:pPr>
@@ -609,7 +646,7 @@
         </w:tc>
         <w:tc>
           <w:tcPr>
-            <w:tcW w:w="1705" w:type="dxa"/>
+            <w:tcW w:w="1136" w:type="dxa"/>
           </w:tcPr>
           <w:p>
             <w:pPr>
@@ -649,7 +686,7 @@
         </w:tblPrEx>
         <w:tc>
           <w:tcPr>
-            <w:tcW w:w="1704" w:type="dxa"/>
+            <w:tcW w:w="666" w:type="dxa"/>
             <w:vAlign w:val="top"/>
           </w:tcPr>
           <w:p>
@@ -670,29 +707,29 @@
         </w:tc>
         <w:tc>
           <w:tcPr>
-            <w:tcW w:w="1704" w:type="dxa"/>
-          </w:tcPr>
-          <w:p>
-            <w:pPr>
-              <w:rPr>
-                <w:rFonts w:hint="default"/>
-                <w:vertAlign w:val="baseline"/>
-                <w:lang w:val="en-US" w:eastAsia="zh-CN"/>
-              </w:rPr>
-            </w:pPr>
-            <w:r>
-              <w:rPr>
-                <w:rFonts w:hint="eastAsia"/>
-                <w:vertAlign w:val="baseline"/>
-                <w:lang w:val="en-US" w:eastAsia="zh-CN"/>
-              </w:rPr>
-              <w:t>[name.length()]</w:t>
-            </w:r>
-          </w:p>
-        </w:tc>
-        <w:tc>
-          <w:tcPr>
-            <w:tcW w:w="1704" w:type="dxa"/>
+            <w:tcW w:w="1334" w:type="dxa"/>
+          </w:tcPr>
+          <w:p>
+            <w:pPr>
+              <w:rPr>
+                <w:rFonts w:hint="default"/>
+                <w:vertAlign w:val="baseline"/>
+                <w:lang w:val="en-US" w:eastAsia="zh-CN"/>
+              </w:rPr>
+            </w:pPr>
+            <w:r>
+              <w:rPr>
+                <w:rFonts w:hint="eastAsia"/>
+                <w:vertAlign w:val="baseline"/>
+                <w:lang w:val="en-US" w:eastAsia="zh-CN"/>
+              </w:rPr>
+              <w:t>[name]</w:t>
+            </w:r>
+          </w:p>
+        </w:tc>
+        <w:tc>
+          <w:tcPr>
+            <w:tcW w:w="1066" w:type="dxa"/>
           </w:tcPr>
           <w:p>
             <w:pPr>
@@ -714,7 +751,61 @@
         </w:tc>
         <w:tc>
           <w:tcPr>
-            <w:tcW w:w="1705" w:type="dxa"/>
+            <w:tcW w:w="1367" w:type="dxa"/>
+          </w:tcPr>
+          <w:p>
+            <w:pPr>
+              <w:rPr>
+                <w:rFonts w:hint="default"/>
+                <w:vertAlign w:val="baseline"/>
+                <w:lang w:val="en-US" w:eastAsia="zh-CN"/>
+              </w:rPr>
+            </w:pPr>
+            <w:r>
+              <w:rPr>
+                <w:rFonts w:hint="eastAsia"/>
+                <w:vertAlign w:val="baseline"/>
+                <w:lang w:val="en-US" w:eastAsia="zh-CN"/>
+              </w:rPr>
+              <w:t>[fuhao_latex]</w:t>
+            </w:r>
+          </w:p>
+        </w:tc>
+        <w:tc>
+          <w:tcPr>
+            <w:tcW w:w="1815" w:type="dxa"/>
+          </w:tcPr>
+          <w:p>
+            <w:pPr>
+              <w:rPr>
+                <w:rFonts w:hint="default"/>
+                <w:vertAlign w:val="baseline"/>
+                <w:lang w:val="en-US" w:eastAsia="zh-CN"/>
+              </w:rPr>
+            </w:pPr>
+            <w:r>
+              <w:rPr>
+                <w:rFonts w:hint="eastAsia"/>
+                <w:vertAlign w:val="baseline"/>
+                <w:lang w:val="en-US" w:eastAsia="zh-CN"/>
+              </w:rPr>
+              <w:t>[fh_latex_d</w:t>
+            </w:r>
+            <w:bookmarkStart w:id="0" w:name="_GoBack"/>
+            <w:bookmarkEnd w:id="0"/>
+            <w:r>
+              <w:rPr>
+                <w:rFonts w:hint="eastAsia"/>
+                <w:vertAlign w:val="baseline"/>
+                <w:lang w:val="en-US" w:eastAsia="zh-CN"/>
+              </w:rPr>
+              <w:t>efault]</w:t>
+            </w:r>
+          </w:p>
+        </w:tc>
+        <w:tc>
+          <w:tcPr>
+            <w:tcW w:w="1138" w:type="dxa"/>
           </w:tcPr>
           <w:p>
             <w:pPr>
@@ -736,7 +827,7 @@
         </w:tc>
         <w:tc>
           <w:tcPr>
-            <w:tcW w:w="1705" w:type="dxa"/>
+            <w:tcW w:w="1136" w:type="dxa"/>
           </w:tcPr>
           <w:p>
             <w:pPr>
@@ -897,7 +988,7 @@
     <w:lsdException w:qFormat="1" w:unhideWhenUsed="0" w:uiPriority="0" w:semiHidden="0" w:name="Title"/>
     <w:lsdException w:unhideWhenUsed="0" w:uiPriority="0" w:semiHidden="0" w:name="Closing"/>
     <w:lsdException w:unhideWhenUsed="0" w:uiPriority="0" w:semiHidden="0" w:name="Signature"/>
-    <w:lsdException w:unhideWhenUsed="0" w:uiPriority="0" w:name="Default Paragraph Font"/>
+    <w:lsdException w:qFormat="1" w:unhideWhenUsed="0" w:uiPriority="0" w:name="Default Paragraph Font"/>
     <w:lsdException w:unhideWhenUsed="0" w:uiPriority="0" w:semiHidden="0" w:name="Body Text"/>
     <w:lsdException w:unhideWhenUsed="0" w:uiPriority="0" w:semiHidden="0" w:name="Body Text Indent"/>
     <w:lsdException w:unhideWhenUsed="0" w:uiPriority="0" w:semiHidden="0" w:name="List Continue"/>
@@ -1137,6 +1228,7 @@
   <w:style w:type="character" w:default="1" w:styleId="6">
     <w:name w:val="Default Paragraph Font"/>
     <w:semiHidden/>
+    <w:qFormat/>
     <w:uiPriority w:val="0"/>
   </w:style>
   <w:style w:type="table" w:default="1" w:styleId="4">

--- a/junit/09-poi/src/main/resources/template.docx
+++ b/junit/09-poi/src/main/resources/template.docx
@@ -789,17 +789,7 @@
                 <w:vertAlign w:val="baseline"/>
                 <w:lang w:val="en-US" w:eastAsia="zh-CN"/>
               </w:rPr>
-              <w:t>[fh_latex_d</w:t>
-            </w:r>
-            <w:bookmarkStart w:id="0" w:name="_GoBack"/>
-            <w:bookmarkEnd w:id="0"/>
-            <w:r>
-              <w:rPr>
-                <w:rFonts w:hint="eastAsia"/>
-                <w:vertAlign w:val="baseline"/>
-                <w:lang w:val="en-US" w:eastAsia="zh-CN"/>
-              </w:rPr>
-              <w:t>efault]</w:t>
+              <w:t>[fh_latex_default]</w:t>
             </w:r>
           </w:p>
         </w:tc>
@@ -856,6 +846,105 @@
           <w:lang w:val="en-US" w:eastAsia="zh-CN"/>
         </w:rPr>
       </w:pPr>
+    </w:p>
+    <w:p>
+      <w:pPr>
+        <w:rPr>
+          <w:rFonts w:hint="default"/>
+          <w:lang w:val="en-US" w:eastAsia="zh-CN"/>
+        </w:rPr>
+      </w:pPr>
+    </w:p>
+    <w:p>
+      <w:pPr>
+        <w:rPr>
+          <w:rFonts w:hint="default"/>
+          <w:lang w:val="en-US" w:eastAsia="zh-CN"/>
+        </w:rPr>
+      </w:pPr>
+    </w:p>
+    <w:p>
+      <w:pPr>
+        <w:rPr>
+          <w:rFonts w:hint="eastAsia"/>
+          <w:lang w:val="en-US" w:eastAsia="zh-CN"/>
+        </w:rPr>
+      </w:pPr>
+      <w:r>
+        <w:rPr>
+          <w:rFonts w:hint="eastAsia"/>
+          <w:lang w:val="en-US" w:eastAsia="zh-CN"/>
+        </w:rPr>
+        <w:t>这可是一个不存在的key:</w:t>
+      </w:r>
+    </w:p>
+    <w:p>
+      <w:pPr>
+        <w:rPr>
+          <w:rFonts w:hint="default"/>
+          <w:lang w:val="en-US" w:eastAsia="zh-CN"/>
+        </w:rPr>
+      </w:pPr>
+      <w:r>
+        <w:rPr>
+          <w:rFonts w:hint="default"/>
+          <w:lang w:val="en-US" w:eastAsia="zh-CN"/>
+        </w:rPr>
+        <w:t>{{</w:t>
+      </w:r>
+      <w:r>
+        <w:rPr>
+          <w:rFonts w:hint="eastAsia"/>
+          <w:lang w:val="en-US" w:eastAsia="zh-CN"/>
+        </w:rPr>
+        <w:t>#</w:t>
+      </w:r>
+      <w:r>
+        <w:rPr>
+          <w:rFonts w:hint="default"/>
+          <w:lang w:val="en-US" w:eastAsia="zh-CN"/>
+        </w:rPr>
+        <w:t>model.containsKey('not_exist_key')?'':model.get('not_exist_key')}}</w:t>
+      </w:r>
+    </w:p>
+    <w:p>
+      <w:pPr>
+        <w:rPr>
+          <w:rFonts w:hint="default"/>
+          <w:lang w:val="en-US" w:eastAsia="zh-CN"/>
+        </w:rPr>
+      </w:pPr>
+    </w:p>
+    <w:p>
+      <w:pPr>
+        <w:rPr>
+          <w:rFonts w:hint="default"/>
+          <w:lang w:val="en-US" w:eastAsia="zh-CN"/>
+        </w:rPr>
+      </w:pPr>
+      <w:r>
+        <w:rPr>
+          <w:rFonts w:hint="eastAsia"/>
+          <w:lang w:val="en-US" w:eastAsia="zh-CN"/>
+        </w:rPr>
+        <w:t>{{</w:t>
+      </w:r>
+      <w:r>
+        <w:rPr>
+          <w:rFonts w:hint="default"/>
+          <w:lang w:val="en-US" w:eastAsia="zh-CN"/>
+        </w:rPr>
+        <w:t>not_exist_key</w:t>
+      </w:r>
+      <w:bookmarkStart w:id="0" w:name="_GoBack"/>
+      <w:bookmarkEnd w:id="0"/>
+      <w:r>
+        <w:rPr>
+          <w:rFonts w:hint="eastAsia"/>
+          <w:lang w:val="en-US" w:eastAsia="zh-CN"/>
+        </w:rPr>
+        <w:t>}}</w:t>
+      </w:r>
     </w:p>
     <w:sectPr>
       <w:pgSz w:w="11906" w:h="16838"/>

--- a/junit/09-poi/src/main/resources/template.docx
+++ b/junit/09-poi/src/main/resources/template.docx
@@ -918,7 +918,7 @@
     <w:p>
       <w:pPr>
         <w:rPr>
-          <w:rFonts w:hint="default"/>
+          <w:rFonts w:hint="eastAsia"/>
           <w:lang w:val="en-US" w:eastAsia="zh-CN"/>
         </w:rPr>
       </w:pPr>
@@ -935,16 +935,83 @@
           <w:lang w:val="en-US" w:eastAsia="zh-CN"/>
         </w:rPr>
         <w:t>not_exist_key</w:t>
+      </w:r>
+      <w:r>
+        <w:rPr>
+          <w:rFonts w:hint="eastAsia"/>
+          <w:lang w:val="en-US" w:eastAsia="zh-CN"/>
+        </w:rPr>
+        <w:t>}}</w:t>
+      </w:r>
+    </w:p>
+    <w:p>
+      <w:pPr>
+        <w:rPr>
+          <w:rFonts w:hint="eastAsia"/>
+          <w:lang w:val="en-US" w:eastAsia="zh-CN"/>
+        </w:rPr>
+      </w:pPr>
+    </w:p>
+    <w:p>
+      <w:pPr>
+        <w:rPr>
+          <w:rFonts w:hint="eastAsia"/>
+          <w:lang w:val="en-US" w:eastAsia="zh-CN"/>
+        </w:rPr>
+      </w:pPr>
+    </w:p>
+    <w:p>
+      <w:pPr>
+        <w:rPr>
+          <w:rFonts w:hint="default"/>
+          <w:lang w:val="en-US" w:eastAsia="zh-CN"/>
+        </w:rPr>
+      </w:pPr>
+      <w:r>
+        <w:rPr>
+          <w:rFonts w:hint="default"/>
+          <w:lang w:val="en-US" w:eastAsia="zh-CN"/>
+        </w:rPr>
+        <w:t>testKey1</w:t>
+      </w:r>
+      <w:r>
+        <w:rPr>
+          <w:rFonts w:hint="eastAsia"/>
+          <w:lang w:val="en-US" w:eastAsia="zh-CN"/>
+        </w:rPr>
+        <w:t>:  {{</w:t>
+      </w:r>
+      <w:r>
+        <w:rPr>
+          <w:rFonts w:hint="default"/>
+          <w:lang w:val="en-US" w:eastAsia="zh-CN"/>
+        </w:rPr>
+        <w:t>testKey1</w:t>
+      </w:r>
+      <w:r>
+        <w:rPr>
+          <w:rFonts w:hint="eastAsia"/>
+          <w:lang w:val="en-US" w:eastAsia="zh-CN"/>
+        </w:rPr>
+        <w:t>}}</w:t>
+      </w:r>
+    </w:p>
+    <w:p>
+      <w:pPr>
+        <w:rPr>
+          <w:rFonts w:hint="default"/>
+          <w:lang w:val="en-US" w:eastAsia="zh-CN"/>
+        </w:rPr>
+      </w:pPr>
+      <w:r>
+        <w:rPr>
+          <w:rFonts w:hint="default"/>
+          <w:lang w:val="en-US" w:eastAsia="zh-CN"/>
+        </w:rPr>
+        <w:t>{{T(java.lang.Integer).parseInt(testKey1)/1000}}kg</w:t>
       </w:r>
       <w:bookmarkStart w:id="0" w:name="_GoBack"/>
       <w:bookmarkEnd w:id="0"/>
-      <w:r>
-        <w:rPr>
-          <w:rFonts w:hint="eastAsia"/>
-          <w:lang w:val="en-US" w:eastAsia="zh-CN"/>
-        </w:rPr>
-        <w:t>}}</w:t>
-      </w:r>
     </w:p>
     <w:sectPr>
       <w:pgSz w:w="11906" w:h="16838"/>
